--- a/doc/umangaCV.docx
+++ b/doc/umangaCV.docx
@@ -9,479 +9,519 @@
           <w:lang w:val="en-US"/>
         </w:rPr>
       </w:pPr>
-      <w:r>
-        <w:rPr>
-          <w:noProof/>
-          <w:lang w:val="en-US"/>
-        </w:rPr>
-        <w:drawing>
-          <wp:anchor distT="0" distB="0" distL="114300" distR="114300" simplePos="0" relativeHeight="251669504" behindDoc="0" locked="0" layoutInCell="1" allowOverlap="1" wp14:anchorId="0889F534" wp14:editId="7C6CAFE7">
-            <wp:simplePos x="0" y="0"/>
-            <wp:positionH relativeFrom="column">
-              <wp:posOffset>5386754</wp:posOffset>
-            </wp:positionH>
-            <wp:positionV relativeFrom="paragraph">
-              <wp:posOffset>-35169</wp:posOffset>
-            </wp:positionV>
-            <wp:extent cx="1508760" cy="1899138"/>
-            <wp:effectExtent l="0" t="0" r="0" b="6350"/>
-            <wp:wrapNone/>
-            <wp:docPr id="8" name="Picture 8"/>
-            <wp:cNvGraphicFramePr>
-              <a:graphicFrameLocks xmlns:a="http://schemas.openxmlformats.org/drawingml/2006/main" noChangeAspect="1"/>
-            </wp:cNvGraphicFramePr>
-            <a:graphic xmlns:a="http://schemas.openxmlformats.org/drawingml/2006/main">
-              <a:graphicData uri="http://schemas.openxmlformats.org/drawingml/2006/picture">
-                <pic:pic xmlns:pic="http://schemas.openxmlformats.org/drawingml/2006/picture">
-                  <pic:nvPicPr>
-                    <pic:cNvPr id="8" name="Picture 8"/>
-                    <pic:cNvPicPr/>
-                  </pic:nvPicPr>
-                  <pic:blipFill rotWithShape="1">
-                    <a:blip r:embed="rId5" cstate="print">
-                      <a:extLst>
-                        <a:ext uri="{28A0092B-C50C-407E-A947-70E740481C1C}">
-                          <a14:useLocalDpi xmlns:a14="http://schemas.microsoft.com/office/drawing/2010/main" val="0"/>
-                        </a:ext>
-                      </a:extLst>
-                    </a:blip>
-                    <a:srcRect r="-806" b="4097"/>
-                    <a:stretch/>
-                  </pic:blipFill>
-                  <pic:spPr bwMode="auto">
-                    <a:xfrm>
-                      <a:off x="0" y="0"/>
-                      <a:ext cx="1510208" cy="1900960"/>
-                    </a:xfrm>
-                    <a:prstGeom prst="rect">
-                      <a:avLst/>
-                    </a:prstGeom>
-                    <a:ln>
-                      <a:noFill/>
-                    </a:ln>
-                    <a:extLst>
-                      <a:ext uri="{53640926-AAD7-44D8-BBD7-CCE9431645EC}">
-                        <a14:shadowObscured xmlns:a14="http://schemas.microsoft.com/office/drawing/2010/main"/>
-                      </a:ext>
-                    </a:extLst>
-                  </pic:spPr>
-                </pic:pic>
-              </a:graphicData>
-            </a:graphic>
-            <wp14:sizeRelH relativeFrom="margin">
-              <wp14:pctWidth>0</wp14:pctWidth>
-            </wp14:sizeRelH>
-            <wp14:sizeRelV relativeFrom="margin">
-              <wp14:pctHeight>0</wp14:pctHeight>
-            </wp14:sizeRelV>
-          </wp:anchor>
-        </w:drawing>
-      </w:r>
       <w:r>
         <w:rPr>
           <w:noProof/>
           <w:lang w:val="en-US"/>
         </w:rPr>
         <mc:AlternateContent>
-          <mc:Choice Requires="wps">
+          <mc:Choice Requires="wpg">
             <w:drawing>
-              <wp:anchor distT="45720" distB="45720" distL="114300" distR="114300" simplePos="0" relativeHeight="251661312" behindDoc="0" locked="0" layoutInCell="1" allowOverlap="1" wp14:anchorId="6FCEFF02" wp14:editId="36799C5F">
+              <wp:anchor distT="0" distB="0" distL="114300" distR="114300" simplePos="0" relativeHeight="251669504" behindDoc="0" locked="0" layoutInCell="1" allowOverlap="1" wp14:anchorId="79BEA964" wp14:editId="2CA9CAC7">
                 <wp:simplePos x="0" y="0"/>
-                <wp:positionH relativeFrom="margin">
+                <wp:positionH relativeFrom="page">
                   <wp:align>left</wp:align>
                 </wp:positionH>
                 <wp:positionV relativeFrom="paragraph">
-                  <wp:posOffset>175749</wp:posOffset>
+                  <wp:posOffset>-456565</wp:posOffset>
                 </wp:positionV>
-                <wp:extent cx="4155831" cy="1647825"/>
-                <wp:effectExtent l="0" t="0" r="0" b="0"/>
+                <wp:extent cx="7591425" cy="2051050"/>
+                <wp:effectExtent l="0" t="0" r="9525" b="6350"/>
                 <wp:wrapNone/>
-                <wp:docPr id="217" name="Pole tekstowe 2"/>
-                <wp:cNvGraphicFramePr>
-                  <a:graphicFrameLocks xmlns:a="http://schemas.openxmlformats.org/drawingml/2006/main"/>
-                </wp:cNvGraphicFramePr>
+                <wp:docPr id="3" name="Group 3"/>
+                <wp:cNvGraphicFramePr/>
                 <a:graphic xmlns:a="http://schemas.openxmlformats.org/drawingml/2006/main">
-                  <a:graphicData uri="http://schemas.microsoft.com/office/word/2010/wordprocessingShape">
-                    <wps:wsp>
-                      <wps:cNvSpPr txBox="1">
-                        <a:spLocks noChangeArrowheads="1"/>
-                      </wps:cNvSpPr>
-                      <wps:spPr bwMode="auto">
+                  <a:graphicData uri="http://schemas.microsoft.com/office/word/2010/wordprocessingGroup">
+                    <wpg:wgp>
+                      <wpg:cNvGrpSpPr/>
+                      <wpg:grpSpPr>
                         <a:xfrm>
                           <a:off x="0" y="0"/>
-                          <a:ext cx="4155831" cy="1647825"/>
+                          <a:ext cx="7591425" cy="2051050"/>
+                          <a:chOff x="0" y="0"/>
+                          <a:chExt cx="7591425" cy="2051050"/>
                         </a:xfrm>
-                        <a:prstGeom prst="rect">
-                          <a:avLst/>
-                        </a:prstGeom>
-                        <a:noFill/>
-                        <a:ln w="44450">
+                      </wpg:grpSpPr>
+                      <wps:wsp>
+                        <wps:cNvPr id="1" name="Prostokąt 1"/>
+                        <wps:cNvSpPr/>
+                        <wps:spPr>
+                          <a:xfrm>
+                            <a:off x="0" y="0"/>
+                            <a:ext cx="7591425" cy="2047875"/>
+                          </a:xfrm>
+                          <a:prstGeom prst="rect">
+                            <a:avLst/>
+                          </a:prstGeom>
+                          <a:solidFill>
+                            <a:schemeClr val="bg2">
+                              <a:lumMod val="50000"/>
+                            </a:schemeClr>
+                          </a:solidFill>
+                          <a:ln>
+                            <a:noFill/>
+                          </a:ln>
+                        </wps:spPr>
+                        <wps:style>
+                          <a:lnRef idx="2">
+                            <a:schemeClr val="accent1">
+                              <a:shade val="50000"/>
+                            </a:schemeClr>
+                          </a:lnRef>
+                          <a:fillRef idx="1">
+                            <a:schemeClr val="accent1"/>
+                          </a:fillRef>
+                          <a:effectRef idx="0">
+                            <a:schemeClr val="accent1"/>
+                          </a:effectRef>
+                          <a:fontRef idx="minor">
+                            <a:schemeClr val="lt1"/>
+                          </a:fontRef>
+                        </wps:style>
+                        <wps:bodyPr rot="0" spcFirstLastPara="0" vertOverflow="overflow" horzOverflow="overflow" vert="horz" wrap="square" lIns="91440" tIns="45720" rIns="91440" bIns="45720" numCol="1" spcCol="0" rtlCol="0" fromWordArt="0" anchor="ctr" anchorCtr="0" forceAA="0" compatLnSpc="1">
+                          <a:prstTxWarp prst="textNoShape">
+                            <a:avLst/>
+                          </a:prstTxWarp>
+                          <a:noAutofit/>
+                        </wps:bodyPr>
+                      </wps:wsp>
+                      <wps:wsp>
+                        <wps:cNvPr id="217" name="Pole tekstowe 2"/>
+                        <wps:cNvSpPr txBox="1">
+                          <a:spLocks noChangeArrowheads="1"/>
+                        </wps:cNvSpPr>
+                        <wps:spPr bwMode="auto">
+                          <a:xfrm>
+                            <a:off x="457200" y="350520"/>
+                            <a:ext cx="4155831" cy="1647825"/>
+                          </a:xfrm>
+                          <a:prstGeom prst="rect">
+                            <a:avLst/>
+                          </a:prstGeom>
                           <a:noFill/>
-                          <a:miter lim="800000"/>
-                          <a:headEnd/>
-                          <a:tailEnd/>
-                        </a:ln>
-                      </wps:spPr>
-                      <wps:txbx>
-                        <w:txbxContent>
-                          <w:p>
-                            <w:pPr>
-                              <w:pStyle w:val="NoSpacing"/>
-                              <w:rPr>
-                                <w:rFonts w:ascii="Arial Black" w:hAnsi="Arial Black"/>
-                                <w:b/>
-                                <w:bCs/>
-                                <w:color w:val="FFFFFF" w:themeColor="background1"/>
-                                <w:sz w:val="52"/>
-                                <w:szCs w:val="52"/>
-                                <w:lang w:val="en-US"/>
-                              </w:rPr>
-                            </w:pPr>
-                            <w:r>
-                              <w:rPr>
-                                <w:rFonts w:ascii="Arial Black" w:hAnsi="Arial Black"/>
-                                <w:b/>
-                                <w:bCs/>
-                                <w:color w:val="FFFFFF" w:themeColor="background1"/>
-                                <w:sz w:val="56"/>
-                                <w:szCs w:val="56"/>
-                                <w:lang w:val="en-US"/>
-                              </w:rPr>
-                              <w:t>UMANGA</w:t>
-                            </w:r>
-                            <w:r>
-                              <w:rPr>
-                                <w:rFonts w:ascii="Arial Black" w:hAnsi="Arial Black"/>
-                                <w:b/>
-                                <w:bCs/>
-                                <w:color w:val="FFFFFF" w:themeColor="background1"/>
-                                <w:sz w:val="56"/>
-                                <w:szCs w:val="56"/>
-                                <w:lang w:val="en-US"/>
-                              </w:rPr>
-                              <w:t xml:space="preserve"> </w:t>
-                            </w:r>
-                            <w:r>
-                              <w:rPr>
-                                <w:rFonts w:ascii="Arial Black" w:hAnsi="Arial Black"/>
-                                <w:b/>
-                                <w:bCs/>
-                                <w:color w:val="FFFFFF" w:themeColor="background1"/>
-                                <w:sz w:val="52"/>
-                                <w:szCs w:val="52"/>
-                                <w:lang w:val="en-US"/>
-                              </w:rPr>
-                              <w:t>POKHAREL</w:t>
-                            </w:r>
-                          </w:p>
-                          <w:p>
-                            <w:pPr>
-                              <w:pStyle w:val="NoSpacing"/>
-                              <w:rPr>
-                                <w:rFonts w:ascii="Arial Black" w:hAnsi="Arial Black"/>
-                                <w:b/>
-                                <w:bCs/>
-                                <w:color w:val="FFFFFF" w:themeColor="background1"/>
-                                <w:sz w:val="22"/>
-                                <w:szCs w:val="22"/>
-                                <w:lang w:val="en-US"/>
-                              </w:rPr>
-                            </w:pPr>
-                            <w:r>
-                              <w:rPr>
-                                <w:rFonts w:ascii="Arial Black" w:hAnsi="Arial Black"/>
-                                <w:b/>
-                                <w:bCs/>
-                                <w:color w:val="FFFFFF" w:themeColor="background1"/>
-                                <w:sz w:val="22"/>
-                                <w:szCs w:val="22"/>
-                                <w:lang w:val="en-US"/>
-                              </w:rPr>
-                              <w:t>Sankhu, Kathmandu, Nepal</w:t>
-                            </w:r>
-                          </w:p>
-                          <w:p>
-                            <w:pPr>
-                              <w:pStyle w:val="NoSpacing"/>
-                              <w:rPr>
-                                <w:rFonts w:ascii="Arial Black" w:hAnsi="Arial Black"/>
-                                <w:b/>
-                                <w:bCs/>
-                                <w:color w:val="FFFFFF" w:themeColor="background1"/>
-                                <w:sz w:val="22"/>
-                                <w:szCs w:val="22"/>
-                                <w:lang w:val="en-US"/>
-                              </w:rPr>
-                            </w:pPr>
-                            <w:r>
-                              <w:rPr>
-                                <w:rFonts w:ascii="Arial Black" w:hAnsi="Arial Black"/>
-                                <w:b/>
-                                <w:bCs/>
-                                <w:color w:val="FFFFFF" w:themeColor="background1"/>
-                                <w:sz w:val="22"/>
-                                <w:szCs w:val="22"/>
-                                <w:lang w:val="en-US"/>
-                              </w:rPr>
-                              <w:t xml:space="preserve">Contact: </w:t>
-                            </w:r>
-                            <w:r>
-                              <w:rPr>
-                                <w:rFonts w:ascii="Arial Black" w:hAnsi="Arial Black"/>
-                                <w:b/>
-                                <w:bCs/>
-                                <w:color w:val="FFFFFF" w:themeColor="background1"/>
-                                <w:sz w:val="22"/>
-                                <w:szCs w:val="22"/>
-                                <w:lang w:val="en-US"/>
-                              </w:rPr>
-                              <w:t>9860014262</w:t>
-                            </w:r>
-                          </w:p>
-                          <w:p>
-                            <w:pPr>
-                              <w:pStyle w:val="NoSpacing"/>
-                              <w:rPr>
-                                <w:rFonts w:ascii="Arial Black" w:hAnsi="Arial Black"/>
-                                <w:b/>
-                                <w:bCs/>
-                                <w:color w:val="FFFFFF" w:themeColor="background1"/>
-                                <w:sz w:val="22"/>
-                                <w:szCs w:val="22"/>
-                                <w:lang w:val="en-US"/>
-                              </w:rPr>
-                            </w:pPr>
-                            <w:r>
-                              <w:rPr>
-                                <w:rFonts w:ascii="Arial Black" w:hAnsi="Arial Black"/>
-                                <w:b/>
-                                <w:bCs/>
-                                <w:color w:val="FFFFFF" w:themeColor="background1"/>
-                                <w:sz w:val="22"/>
-                                <w:szCs w:val="22"/>
-                                <w:lang w:val="en-US"/>
-                              </w:rPr>
-                              <w:t xml:space="preserve">Email: </w:t>
-                            </w:r>
-                            <w:r>
-                              <w:rPr>
-                                <w:rFonts w:ascii="Arial Black" w:hAnsi="Arial Black"/>
-                                <w:b/>
-                                <w:bCs/>
-                                <w:color w:val="FFFFFF" w:themeColor="background1"/>
-                                <w:sz w:val="22"/>
-                                <w:szCs w:val="22"/>
-                                <w:lang w:val="en-US"/>
-                              </w:rPr>
-                              <w:t>umanga501</w:t>
-                            </w:r>
-                            <w:r>
-                              <w:rPr>
-                                <w:rFonts w:ascii="Arial Black" w:hAnsi="Arial Black"/>
-                                <w:b/>
-                                <w:bCs/>
-                                <w:color w:val="FFFFFF" w:themeColor="background1"/>
-                                <w:sz w:val="22"/>
-                                <w:szCs w:val="22"/>
-                                <w:lang w:val="en-US"/>
-                              </w:rPr>
-                              <w:t>@gmail.com</w:t>
-                            </w:r>
-                          </w:p>
-                        </w:txbxContent>
-                      </wps:txbx>
-                      <wps:bodyPr rot="0" vert="horz" wrap="square" lIns="0" tIns="0" rIns="91440" bIns="45720" anchor="t" anchorCtr="0">
-                        <a:noAutofit/>
-                      </wps:bodyPr>
-                    </wps:wsp>
+                          <a:ln w="44450">
+                            <a:noFill/>
+                            <a:miter lim="800000"/>
+                            <a:headEnd/>
+                            <a:tailEnd/>
+                          </a:ln>
+                        </wps:spPr>
+                        <wps:txbx>
+                          <w:txbxContent>
+                            <w:p>
+                              <w:pPr>
+                                <w:pStyle w:val="NoSpacing"/>
+                                <w:rPr>
+                                  <w:rFonts w:ascii="Arial Black" w:hAnsi="Arial Black"/>
+                                  <w:b/>
+                                  <w:bCs/>
+                                  <w:color w:val="FFFFFF" w:themeColor="background1"/>
+                                  <w:sz w:val="52"/>
+                                  <w:szCs w:val="52"/>
+                                  <w:lang w:val="en-US"/>
+                                </w:rPr>
+                              </w:pPr>
+                              <w:r>
+                                <w:rPr>
+                                  <w:rFonts w:ascii="Arial Black" w:hAnsi="Arial Black"/>
+                                  <w:b/>
+                                  <w:bCs/>
+                                  <w:color w:val="FFFFFF" w:themeColor="background1"/>
+                                  <w:sz w:val="56"/>
+                                  <w:szCs w:val="56"/>
+                                  <w:lang w:val="en-US"/>
+                                </w:rPr>
+                                <w:t>UMANGA</w:t>
+                              </w:r>
+                              <w:r>
+                                <w:rPr>
+                                  <w:rFonts w:ascii="Arial Black" w:hAnsi="Arial Black"/>
+                                  <w:b/>
+                                  <w:bCs/>
+                                  <w:color w:val="FFFFFF" w:themeColor="background1"/>
+                                  <w:sz w:val="56"/>
+                                  <w:szCs w:val="56"/>
+                                  <w:lang w:val="en-US"/>
+                                </w:rPr>
+                                <w:t xml:space="preserve"> </w:t>
+                              </w:r>
+                              <w:r>
+                                <w:rPr>
+                                  <w:rFonts w:ascii="Arial Black" w:hAnsi="Arial Black"/>
+                                  <w:b/>
+                                  <w:bCs/>
+                                  <w:color w:val="FFFFFF" w:themeColor="background1"/>
+                                  <w:sz w:val="52"/>
+                                  <w:szCs w:val="52"/>
+                                  <w:lang w:val="en-US"/>
+                                </w:rPr>
+                                <w:t>POKHAREL</w:t>
+                              </w:r>
+                            </w:p>
+                            <w:p>
+                              <w:pPr>
+                                <w:pStyle w:val="NoSpacing"/>
+                                <w:rPr>
+                                  <w:rFonts w:ascii="Arial Black" w:hAnsi="Arial Black"/>
+                                  <w:b/>
+                                  <w:bCs/>
+                                  <w:color w:val="FFFFFF" w:themeColor="background1"/>
+                                  <w:sz w:val="22"/>
+                                  <w:szCs w:val="22"/>
+                                  <w:lang w:val="en-US"/>
+                                </w:rPr>
+                              </w:pPr>
+                              <w:r>
+                                <w:rPr>
+                                  <w:rFonts w:ascii="Arial Black" w:hAnsi="Arial Black"/>
+                                  <w:b/>
+                                  <w:bCs/>
+                                  <w:color w:val="FFFFFF" w:themeColor="background1"/>
+                                  <w:sz w:val="22"/>
+                                  <w:szCs w:val="22"/>
+                                  <w:lang w:val="en-US"/>
+                                </w:rPr>
+                                <w:t>Sankhu, Kathmandu, Nepal</w:t>
+                              </w:r>
+                            </w:p>
+                            <w:p>
+                              <w:pPr>
+                                <w:pStyle w:val="NoSpacing"/>
+                                <w:rPr>
+                                  <w:rFonts w:ascii="Arial Black" w:hAnsi="Arial Black"/>
+                                  <w:b/>
+                                  <w:bCs/>
+                                  <w:color w:val="FFFFFF" w:themeColor="background1"/>
+                                  <w:sz w:val="22"/>
+                                  <w:szCs w:val="22"/>
+                                  <w:lang w:val="en-US"/>
+                                </w:rPr>
+                              </w:pPr>
+                              <w:r>
+                                <w:rPr>
+                                  <w:rFonts w:ascii="Arial Black" w:hAnsi="Arial Black"/>
+                                  <w:b/>
+                                  <w:bCs/>
+                                  <w:color w:val="FFFFFF" w:themeColor="background1"/>
+                                  <w:sz w:val="22"/>
+                                  <w:szCs w:val="22"/>
+                                  <w:lang w:val="en-US"/>
+                                </w:rPr>
+                                <w:t xml:space="preserve">Contact: </w:t>
+                              </w:r>
+                              <w:r>
+                                <w:rPr>
+                                  <w:rFonts w:ascii="Arial Black" w:hAnsi="Arial Black"/>
+                                  <w:b/>
+                                  <w:bCs/>
+                                  <w:color w:val="FFFFFF" w:themeColor="background1"/>
+                                  <w:sz w:val="22"/>
+                                  <w:szCs w:val="22"/>
+                                  <w:lang w:val="en-US"/>
+                                </w:rPr>
+                                <w:t>9860014262</w:t>
+                              </w:r>
+                            </w:p>
+                            <w:p>
+                              <w:pPr>
+                                <w:pStyle w:val="NoSpacing"/>
+                                <w:rPr>
+                                  <w:rFonts w:ascii="Arial Black" w:hAnsi="Arial Black"/>
+                                  <w:b/>
+                                  <w:bCs/>
+                                  <w:color w:val="FFFFFF" w:themeColor="background1"/>
+                                  <w:sz w:val="22"/>
+                                  <w:szCs w:val="22"/>
+                                  <w:lang w:val="en-US"/>
+                                </w:rPr>
+                              </w:pPr>
+                              <w:r>
+                                <w:rPr>
+                                  <w:rFonts w:ascii="Arial Black" w:hAnsi="Arial Black"/>
+                                  <w:b/>
+                                  <w:bCs/>
+                                  <w:color w:val="FFFFFF" w:themeColor="background1"/>
+                                  <w:sz w:val="22"/>
+                                  <w:szCs w:val="22"/>
+                                  <w:lang w:val="en-US"/>
+                                </w:rPr>
+                                <w:t xml:space="preserve">Email: </w:t>
+                              </w:r>
+                              <w:r>
+                                <w:rPr>
+                                  <w:rFonts w:ascii="Arial Black" w:hAnsi="Arial Black"/>
+                                  <w:b/>
+                                  <w:bCs/>
+                                  <w:color w:val="FFFFFF" w:themeColor="background1"/>
+                                  <w:sz w:val="22"/>
+                                  <w:szCs w:val="22"/>
+                                  <w:lang w:val="en-US"/>
+                                </w:rPr>
+                                <w:t>umanga501</w:t>
+                              </w:r>
+                              <w:r>
+                                <w:rPr>
+                                  <w:rFonts w:ascii="Arial Black" w:hAnsi="Arial Black"/>
+                                  <w:b/>
+                                  <w:bCs/>
+                                  <w:color w:val="FFFFFF" w:themeColor="background1"/>
+                                  <w:sz w:val="22"/>
+                                  <w:szCs w:val="22"/>
+                                  <w:lang w:val="en-US"/>
+                                </w:rPr>
+                                <w:t>@gmail.com</w:t>
+                              </w:r>
+                            </w:p>
+                          </w:txbxContent>
+                        </wps:txbx>
+                        <wps:bodyPr rot="0" vert="horz" wrap="square" lIns="0" tIns="0" rIns="91440" bIns="45720" anchor="t" anchorCtr="0">
+                          <a:noAutofit/>
+                        </wps:bodyPr>
+                      </wps:wsp>
+                      <pic:pic xmlns:pic="http://schemas.openxmlformats.org/drawingml/2006/picture">
+                        <pic:nvPicPr>
+                          <pic:cNvPr id="8" name="Picture 8"/>
+                          <pic:cNvPicPr>
+                            <a:picLocks noChangeAspect="1"/>
+                          </pic:cNvPicPr>
+                        </pic:nvPicPr>
+                        <pic:blipFill rotWithShape="1">
+                          <a:blip r:embed="rId5" cstate="print">
+                            <a:extLst>
+                              <a:ext uri="{28A0092B-C50C-407E-A947-70E740481C1C}">
+                                <a14:useLocalDpi xmlns:a14="http://schemas.microsoft.com/office/drawing/2010/main" val="0"/>
+                              </a:ext>
+                            </a:extLst>
+                          </a:blip>
+                          <a:srcRect r="-806" b="4097"/>
+                          <a:stretch/>
+                        </pic:blipFill>
+                        <pic:spPr bwMode="auto">
+                          <a:xfrm>
+                            <a:off x="5829300" y="152400"/>
+                            <a:ext cx="1508760" cy="1898650"/>
+                          </a:xfrm>
+                          <a:prstGeom prst="rect">
+                            <a:avLst/>
+                          </a:prstGeom>
+                          <a:ln>
+                            <a:noFill/>
+                          </a:ln>
+                          <a:extLst>
+                            <a:ext uri="{53640926-AAD7-44D8-BBD7-CCE9431645EC}">
+                              <a14:shadowObscured xmlns:a14="http://schemas.microsoft.com/office/drawing/2010/main"/>
+                            </a:ext>
+                          </a:extLst>
+                        </pic:spPr>
+                      </pic:pic>
+                    </wpg:wgp>
                   </a:graphicData>
                 </a:graphic>
-                <wp14:sizeRelH relativeFrom="margin">
-                  <wp14:pctWidth>0</wp14:pctWidth>
-                </wp14:sizeRelH>
-                <wp14:sizeRelV relativeFrom="margin">
-                  <wp14:pctHeight>0</wp14:pctHeight>
-                </wp14:sizeRelV>
               </wp:anchor>
             </w:drawing>
           </mc:Choice>
           <mc:Fallback>
             <w:pict>
-              <v:shapetype w14:anchorId="6FCEFF02" id="_x0000_t202" coordsize="21600,21600" o:spt="202" path="m,l,21600r21600,l21600,xe">
-                <v:stroke joinstyle="miter"/>
-                <v:path gradientshapeok="t" o:connecttype="rect"/>
-              </v:shapetype>
-              <v:shape id="Pole tekstowe 2" o:spid="_x0000_s1026" type="#_x0000_t202" style="position:absolute;margin-left:0;margin-top:13.85pt;width:327.25pt;height:129.75pt;z-index:251661312;visibility:visible;mso-wrap-style:square;mso-width-percent:0;mso-height-percent:0;mso-wrap-distance-left:9pt;mso-wrap-distance-top:3.6pt;mso-wrap-distance-right:9pt;mso-wrap-distance-bottom:3.6pt;mso-position-horizontal:left;mso-position-horizontal-relative:margin;mso-position-vertical:absolute;mso-position-vertical-relative:text;mso-width-percent:0;mso-height-percent:0;mso-width-relative:margin;mso-height-relative:margin;v-text-anchor:top" o:gfxdata="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" filled="f" stroked="f" strokeweight="3.5pt">
-                <v:textbox inset="0,0">
-                  <w:txbxContent>
-                    <w:p>
-                      <w:pPr>
-                        <w:pStyle w:val="NoSpacing"/>
-                        <w:rPr>
-                          <w:rFonts w:ascii="Arial Black" w:hAnsi="Arial Black"/>
-                          <w:b/>
-                          <w:bCs/>
-                          <w:color w:val="FFFFFF" w:themeColor="background1"/>
-                          <w:sz w:val="52"/>
-                          <w:szCs w:val="52"/>
-                          <w:lang w:val="en-US"/>
-                        </w:rPr>
-                      </w:pPr>
-                      <w:r>
-                        <w:rPr>
-                          <w:rFonts w:ascii="Arial Black" w:hAnsi="Arial Black"/>
-                          <w:b/>
-                          <w:bCs/>
-                          <w:color w:val="FFFFFF" w:themeColor="background1"/>
-                          <w:sz w:val="56"/>
-                          <w:szCs w:val="56"/>
-                          <w:lang w:val="en-US"/>
-                        </w:rPr>
-                        <w:t>UMANGA</w:t>
-                      </w:r>
-                      <w:r>
-                        <w:rPr>
-                          <w:rFonts w:ascii="Arial Black" w:hAnsi="Arial Black"/>
-                          <w:b/>
-                          <w:bCs/>
-                          <w:color w:val="FFFFFF" w:themeColor="background1"/>
-                          <w:sz w:val="56"/>
-                          <w:szCs w:val="56"/>
-                          <w:lang w:val="en-US"/>
-                        </w:rPr>
-                        <w:t xml:space="preserve"> </w:t>
-                      </w:r>
-                      <w:r>
-                        <w:rPr>
-                          <w:rFonts w:ascii="Arial Black" w:hAnsi="Arial Black"/>
-                          <w:b/>
-                          <w:bCs/>
-                          <w:color w:val="FFFFFF" w:themeColor="background1"/>
-                          <w:sz w:val="52"/>
-                          <w:szCs w:val="52"/>
-                          <w:lang w:val="en-US"/>
-                        </w:rPr>
-                        <w:t>POKHAREL</w:t>
-                      </w:r>
-                    </w:p>
-                    <w:p>
-                      <w:pPr>
-                        <w:pStyle w:val="NoSpacing"/>
-                        <w:rPr>
-                          <w:rFonts w:ascii="Arial Black" w:hAnsi="Arial Black"/>
-                          <w:b/>
-                          <w:bCs/>
-                          <w:color w:val="FFFFFF" w:themeColor="background1"/>
-                          <w:sz w:val="22"/>
-                          <w:szCs w:val="22"/>
-                          <w:lang w:val="en-US"/>
-                        </w:rPr>
-                      </w:pPr>
-                      <w:r>
-                        <w:rPr>
-                          <w:rFonts w:ascii="Arial Black" w:hAnsi="Arial Black"/>
-                          <w:b/>
-                          <w:bCs/>
-                          <w:color w:val="FFFFFF" w:themeColor="background1"/>
-                          <w:sz w:val="22"/>
-                          <w:szCs w:val="22"/>
-                          <w:lang w:val="en-US"/>
-                        </w:rPr>
-                        <w:t>Sankhu, Kathmandu, Nepal</w:t>
-                      </w:r>
-                    </w:p>
-                    <w:p>
-                      <w:pPr>
-                        <w:pStyle w:val="NoSpacing"/>
-                        <w:rPr>
-                          <w:rFonts w:ascii="Arial Black" w:hAnsi="Arial Black"/>
-                          <w:b/>
-                          <w:bCs/>
-                          <w:color w:val="FFFFFF" w:themeColor="background1"/>
-                          <w:sz w:val="22"/>
-                          <w:szCs w:val="22"/>
-                          <w:lang w:val="en-US"/>
-                        </w:rPr>
-                      </w:pPr>
-                      <w:r>
-                        <w:rPr>
-                          <w:rFonts w:ascii="Arial Black" w:hAnsi="Arial Black"/>
-                          <w:b/>
-                          <w:bCs/>
-                          <w:color w:val="FFFFFF" w:themeColor="background1"/>
-                          <w:sz w:val="22"/>
-                          <w:szCs w:val="22"/>
-                          <w:lang w:val="en-US"/>
-                        </w:rPr>
-                        <w:t xml:space="preserve">Contact: </w:t>
-                      </w:r>
-                      <w:r>
-                        <w:rPr>
-                          <w:rFonts w:ascii="Arial Black" w:hAnsi="Arial Black"/>
-                          <w:b/>
-                          <w:bCs/>
-                          <w:color w:val="FFFFFF" w:themeColor="background1"/>
-                          <w:sz w:val="22"/>
-                          <w:szCs w:val="22"/>
-                          <w:lang w:val="en-US"/>
-                        </w:rPr>
-                        <w:t>9860014262</w:t>
-                      </w:r>
-                    </w:p>
-                    <w:p>
-                      <w:pPr>
-                        <w:pStyle w:val="NoSpacing"/>
-                        <w:rPr>
-                          <w:rFonts w:ascii="Arial Black" w:hAnsi="Arial Black"/>
-                          <w:b/>
-                          <w:bCs/>
-                          <w:color w:val="FFFFFF" w:themeColor="background1"/>
-                          <w:sz w:val="22"/>
-                          <w:szCs w:val="22"/>
-                          <w:lang w:val="en-US"/>
-                        </w:rPr>
-                      </w:pPr>
-                      <w:r>
-                        <w:rPr>
-                          <w:rFonts w:ascii="Arial Black" w:hAnsi="Arial Black"/>
-                          <w:b/>
-                          <w:bCs/>
-                          <w:color w:val="FFFFFF" w:themeColor="background1"/>
-                          <w:sz w:val="22"/>
-                          <w:szCs w:val="22"/>
-                          <w:lang w:val="en-US"/>
-                        </w:rPr>
-                        <w:t xml:space="preserve">Email: </w:t>
-                      </w:r>
-                      <w:r>
-                        <w:rPr>
-                          <w:rFonts w:ascii="Arial Black" w:hAnsi="Arial Black"/>
-                          <w:b/>
-                          <w:bCs/>
-                          <w:color w:val="FFFFFF" w:themeColor="background1"/>
-                          <w:sz w:val="22"/>
-                          <w:szCs w:val="22"/>
-                          <w:lang w:val="en-US"/>
-                        </w:rPr>
-                        <w:t>umanga501</w:t>
-                      </w:r>
-                      <w:r>
-                        <w:rPr>
-                          <w:rFonts w:ascii="Arial Black" w:hAnsi="Arial Black"/>
-                          <w:b/>
-                          <w:bCs/>
-                          <w:color w:val="FFFFFF" w:themeColor="background1"/>
-                          <w:sz w:val="22"/>
-                          <w:szCs w:val="22"/>
-                          <w:lang w:val="en-US"/>
-                        </w:rPr>
-                        <w:t>@gmail.com</w:t>
-                      </w:r>
-                    </w:p>
-                  </w:txbxContent>
-                </v:textbox>
-                <w10:wrap anchorx="margin"/>
-              </v:shape>
+              <v:group w14:anchorId="79BEA964" id="Group 3" o:spid="_x0000_s1026" style="position:absolute;margin-left:0;margin-top:-35.95pt;width:597.75pt;height:161.5pt;z-index:251669504;mso-position-horizontal:left;mso-position-horizontal-relative:page" coordsize="75914,20510" o:gfxdata="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">
+                <v:rect id="Prostokąt 1" o:spid="_x0000_s1027" style="position:absolute;width:75914;height:20478;visibility:visible;mso-wrap-style:square;v-text-anchor:middle" o:gfxdata="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" fillcolor="#747070 [1614]" stroked="f" strokeweight="1pt"/>
+                <v:shapetype id="_x0000_t202" coordsize="21600,21600" o:spt="202" path="m,l,21600r21600,l21600,xe">
+                  <v:stroke joinstyle="miter"/>
+                  <v:path gradientshapeok="t" o:connecttype="rect"/>
+                </v:shapetype>
+                <v:shape id="_x0000_s1028" type="#_x0000_t202" style="position:absolute;left:4572;top:3505;width:41558;height:16478;visibility:visible;mso-wrap-style:square;v-text-anchor:top" o:gfxdata="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" filled="f" stroked="f" strokeweight="3.5pt">
+                  <v:textbox inset="0,0">
+                    <w:txbxContent>
+                      <w:p>
+                        <w:pPr>
+                          <w:pStyle w:val="NoSpacing"/>
+                          <w:rPr>
+                            <w:rFonts w:ascii="Arial Black" w:hAnsi="Arial Black"/>
+                            <w:b/>
+                            <w:bCs/>
+                            <w:color w:val="FFFFFF" w:themeColor="background1"/>
+                            <w:sz w:val="52"/>
+                            <w:szCs w:val="52"/>
+                            <w:lang w:val="en-US"/>
+                          </w:rPr>
+                        </w:pPr>
+                        <w:r>
+                          <w:rPr>
+                            <w:rFonts w:ascii="Arial Black" w:hAnsi="Arial Black"/>
+                            <w:b/>
+                            <w:bCs/>
+                            <w:color w:val="FFFFFF" w:themeColor="background1"/>
+                            <w:sz w:val="56"/>
+                            <w:szCs w:val="56"/>
+                            <w:lang w:val="en-US"/>
+                          </w:rPr>
+                          <w:t>UMANGA</w:t>
+                        </w:r>
+                        <w:r>
+                          <w:rPr>
+                            <w:rFonts w:ascii="Arial Black" w:hAnsi="Arial Black"/>
+                            <w:b/>
+                            <w:bCs/>
+                            <w:color w:val="FFFFFF" w:themeColor="background1"/>
+                            <w:sz w:val="56"/>
+                            <w:szCs w:val="56"/>
+                            <w:lang w:val="en-US"/>
+                          </w:rPr>
+                          <w:t xml:space="preserve"> </w:t>
+                        </w:r>
+                        <w:r>
+                          <w:rPr>
+                            <w:rFonts w:ascii="Arial Black" w:hAnsi="Arial Black"/>
+                            <w:b/>
+                            <w:bCs/>
+                            <w:color w:val="FFFFFF" w:themeColor="background1"/>
+                            <w:sz w:val="52"/>
+                            <w:szCs w:val="52"/>
+                            <w:lang w:val="en-US"/>
+                          </w:rPr>
+                          <w:t>POKHAREL</w:t>
+                        </w:r>
+                      </w:p>
+                      <w:p>
+                        <w:pPr>
+                          <w:pStyle w:val="NoSpacing"/>
+                          <w:rPr>
+                            <w:rFonts w:ascii="Arial Black" w:hAnsi="Arial Black"/>
+                            <w:b/>
+                            <w:bCs/>
+                            <w:color w:val="FFFFFF" w:themeColor="background1"/>
+                            <w:sz w:val="22"/>
+                            <w:szCs w:val="22"/>
+                            <w:lang w:val="en-US"/>
+                          </w:rPr>
+                        </w:pPr>
+                        <w:r>
+                          <w:rPr>
+                            <w:rFonts w:ascii="Arial Black" w:hAnsi="Arial Black"/>
+                            <w:b/>
+                            <w:bCs/>
+                            <w:color w:val="FFFFFF" w:themeColor="background1"/>
+                            <w:sz w:val="22"/>
+                            <w:szCs w:val="22"/>
+                            <w:lang w:val="en-US"/>
+                          </w:rPr>
+                          <w:t>Sankhu, Kathmandu, Nepal</w:t>
+                        </w:r>
+                      </w:p>
+                      <w:p>
+                        <w:pPr>
+                          <w:pStyle w:val="NoSpacing"/>
+                          <w:rPr>
+                            <w:rFonts w:ascii="Arial Black" w:hAnsi="Arial Black"/>
+                            <w:b/>
+                            <w:bCs/>
+                            <w:color w:val="FFFFFF" w:themeColor="background1"/>
+                            <w:sz w:val="22"/>
+                            <w:szCs w:val="22"/>
+                            <w:lang w:val="en-US"/>
+                          </w:rPr>
+                        </w:pPr>
+                        <w:r>
+                          <w:rPr>
+                            <w:rFonts w:ascii="Arial Black" w:hAnsi="Arial Black"/>
+                            <w:b/>
+                            <w:bCs/>
+                            <w:color w:val="FFFFFF" w:themeColor="background1"/>
+                            <w:sz w:val="22"/>
+                            <w:szCs w:val="22"/>
+                            <w:lang w:val="en-US"/>
+                          </w:rPr>
+                          <w:t xml:space="preserve">Contact: </w:t>
+                        </w:r>
+                        <w:r>
+                          <w:rPr>
+                            <w:rFonts w:ascii="Arial Black" w:hAnsi="Arial Black"/>
+                            <w:b/>
+                            <w:bCs/>
+                            <w:color w:val="FFFFFF" w:themeColor="background1"/>
+                            <w:sz w:val="22"/>
+                            <w:szCs w:val="22"/>
+                            <w:lang w:val="en-US"/>
+                          </w:rPr>
+                          <w:t>9860014262</w:t>
+                        </w:r>
+                      </w:p>
+                      <w:p>
+                        <w:pPr>
+                          <w:pStyle w:val="NoSpacing"/>
+                          <w:rPr>
+                            <w:rFonts w:ascii="Arial Black" w:hAnsi="Arial Black"/>
+                            <w:b/>
+                            <w:bCs/>
+                            <w:color w:val="FFFFFF" w:themeColor="background1"/>
+                            <w:sz w:val="22"/>
+                            <w:szCs w:val="22"/>
+                            <w:lang w:val="en-US"/>
+                          </w:rPr>
+                        </w:pPr>
+                        <w:r>
+                          <w:rPr>
+                            <w:rFonts w:ascii="Arial Black" w:hAnsi="Arial Black"/>
+                            <w:b/>
+                            <w:bCs/>
+                            <w:color w:val="FFFFFF" w:themeColor="background1"/>
+                            <w:sz w:val="22"/>
+                            <w:szCs w:val="22"/>
+                            <w:lang w:val="en-US"/>
+                          </w:rPr>
+                          <w:t xml:space="preserve">Email: </w:t>
+                        </w:r>
+                        <w:r>
+                          <w:rPr>
+                            <w:rFonts w:ascii="Arial Black" w:hAnsi="Arial Black"/>
+                            <w:b/>
+                            <w:bCs/>
+                            <w:color w:val="FFFFFF" w:themeColor="background1"/>
+                            <w:sz w:val="22"/>
+                            <w:szCs w:val="22"/>
+                            <w:lang w:val="en-US"/>
+                          </w:rPr>
+                          <w:t>umanga501</w:t>
+                        </w:r>
+                        <w:r>
+                          <w:rPr>
+                            <w:rFonts w:ascii="Arial Black" w:hAnsi="Arial Black"/>
+                            <w:b/>
+                            <w:bCs/>
+                            <w:color w:val="FFFFFF" w:themeColor="background1"/>
+                            <w:sz w:val="22"/>
+                            <w:szCs w:val="22"/>
+                            <w:lang w:val="en-US"/>
+                          </w:rPr>
+                          <w:t>@gmail.com</w:t>
+                        </w:r>
+                      </w:p>
+                    </w:txbxContent>
+                  </v:textbox>
+                </v:shape>
+                <v:shapetype id="_x0000_t75" coordsize="21600,21600" o:spt="75" o:preferrelative="t" path="m@4@5l@4@11@9@11@9@5xe" filled="f" stroked="f">
+                  <v:stroke joinstyle="miter"/>
+                  <v:formulas>
+                    <v:f eqn="if lineDrawn pixelLineWidth 0"/>
+                    <v:f eqn="sum @0 1 0"/>
+                    <v:f eqn="sum 0 0 @1"/>
+                    <v:f eqn="prod @2 1 2"/>
+                    <v:f eqn="prod @3 21600 pixelWidth"/>
+                    <v:f eqn="prod @3 21600 pixelHeight"/>
+                    <v:f eqn="sum @0 0 1"/>
+                    <v:f eqn="prod @6 1 2"/>
+                    <v:f eqn="prod @7 21600 pixelWidth"/>
+                    <v:f eqn="sum @8 21600 0"/>
+                    <v:f eqn="prod @7 21600 pixelHeight"/>
+                    <v:f eqn="sum @10 21600 0"/>
+                  </v:formulas>
+                  <v:path o:extrusionok="f" gradientshapeok="t" o:connecttype="rect"/>
+                  <o:lock v:ext="edit" aspectratio="t"/>
+                </v:shapetype>
+                <v:shape id="Picture 8" o:spid="_x0000_s1029" type="#_x0000_t75" style="position:absolute;left:58293;top:1524;width:15087;height:18986;visibility:visible;mso-wrap-style:square" o:gfxdata="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">
+                  <v:imagedata r:id="rId6" o:title="" cropbottom="2685f" cropright="-528f"/>
+                </v:shape>
+                <w10:wrap anchorx="page"/>
+              </v:group>
             </w:pict>
           </mc:Fallback>
         </mc:AlternateContent>
@@ -496,16 +536,16 @@
         <mc:AlternateContent>
           <mc:Choice Requires="wps">
             <w:drawing>
-              <wp:anchor distT="45720" distB="45720" distL="114300" distR="114300" simplePos="0" relativeHeight="251667456" behindDoc="0" locked="0" layoutInCell="1" allowOverlap="1" wp14:anchorId="438C8100" wp14:editId="7BD7C23D">
+              <wp:anchor distT="45720" distB="45720" distL="114300" distR="114300" simplePos="0" relativeHeight="251666432" behindDoc="0" locked="0" layoutInCell="1" allowOverlap="1" wp14:anchorId="438C8100" wp14:editId="436192C6">
                 <wp:simplePos x="0" y="0"/>
                 <wp:positionH relativeFrom="margin">
                   <wp:align>left</wp:align>
                 </wp:positionH>
                 <wp:positionV relativeFrom="paragraph">
-                  <wp:posOffset>1591945</wp:posOffset>
+                  <wp:posOffset>1329690</wp:posOffset>
                 </wp:positionV>
-                <wp:extent cx="6238875" cy="7892415"/>
-                <wp:effectExtent l="0" t="0" r="0" b="0"/>
+                <wp:extent cx="6238875" cy="8151495"/>
+                <wp:effectExtent l="0" t="0" r="0" b="1905"/>
                 <wp:wrapSquare wrapText="bothSides"/>
                 <wp:docPr id="7" name="Pole tekstowe 2"/>
                 <wp:cNvGraphicFramePr>
@@ -520,7 +560,7 @@
                       <wps:spPr bwMode="auto">
                         <a:xfrm>
                           <a:off x="0" y="0"/>
-                          <a:ext cx="6238875" cy="7892415"/>
+                          <a:ext cx="6238875" cy="8151495"/>
                         </a:xfrm>
                         <a:prstGeom prst="rect">
                           <a:avLst/>
@@ -1337,23 +1377,7 @@
                                 <w:lang w:val="en-US"/>
                               </w:rPr>
                               <w:tab/>
-                              <w:t xml:space="preserve"> S</w:t>
-                            </w:r>
-                            <w:r>
-                              <w:rPr>
-                                <w:sz w:val="24"/>
-                                <w:szCs w:val="24"/>
-                                <w:lang w:val="en-US"/>
-                              </w:rPr>
-                              <w:t>core</w:t>
-                            </w:r>
-                            <w:r>
-                              <w:rPr>
-                                <w:sz w:val="24"/>
-                                <w:szCs w:val="24"/>
-                                <w:lang w:val="en-US"/>
-                              </w:rPr>
-                              <w:t>.</w:t>
+                              <w:t xml:space="preserve"> Score.</w:t>
                             </w:r>
                           </w:p>
                           <w:p>
@@ -1760,7 +1784,7 @@
           </mc:Choice>
           <mc:Fallback>
             <w:pict>
-              <v:shape w14:anchorId="438C8100" id="_x0000_s1027" type="#_x0000_t202" style="position:absolute;margin-left:0;margin-top:125.35pt;width:491.25pt;height:621.45pt;z-index:251667456;visibility:visible;mso-wrap-style:square;mso-width-percent:0;mso-height-percent:0;mso-wrap-distance-left:9pt;mso-wrap-distance-top:3.6pt;mso-wrap-distance-right:9pt;mso-wrap-distance-bottom:3.6pt;mso-position-horizontal:left;mso-position-horizontal-relative:margin;mso-position-vertical:absolute;mso-position-vertical-relative:text;mso-width-percent:0;mso-height-percent:0;mso-width-relative:margin;mso-height-relative:margin;v-text-anchor:top" o:gfxdata="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" filled="f" stroked="f">
+              <v:shape w14:anchorId="438C8100" id="Pole tekstowe 2" o:spid="_x0000_s1030" type="#_x0000_t202" style="position:absolute;margin-left:0;margin-top:104.7pt;width:491.25pt;height:641.85pt;z-index:251666432;visibility:visible;mso-wrap-style:square;mso-width-percent:0;mso-height-percent:0;mso-wrap-distance-left:9pt;mso-wrap-distance-top:3.6pt;mso-wrap-distance-right:9pt;mso-wrap-distance-bottom:3.6pt;mso-position-horizontal:left;mso-position-horizontal-relative:margin;mso-position-vertical:absolute;mso-position-vertical-relative:text;mso-width-percent:0;mso-height-percent:0;mso-width-relative:margin;mso-height-relative:margin;v-text-anchor:top" o:gfxdata="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" filled="f" stroked="f">
                 <v:textbox>
                   <w:txbxContent>
                     <w:p>
@@ -2565,23 +2589,7 @@
                           <w:lang w:val="en-US"/>
                         </w:rPr>
                         <w:tab/>
-                        <w:t xml:space="preserve"> S</w:t>
-                      </w:r>
-                      <w:r>
-                        <w:rPr>
-                          <w:sz w:val="24"/>
-                          <w:szCs w:val="24"/>
-                          <w:lang w:val="en-US"/>
-                        </w:rPr>
-                        <w:t>core</w:t>
-                      </w:r>
-                      <w:r>
-                        <w:rPr>
-                          <w:sz w:val="24"/>
-                          <w:szCs w:val="24"/>
-                          <w:lang w:val="en-US"/>
-                        </w:rPr>
-                        <w:t>.</w:t>
+                        <w:t xml:space="preserve"> Score.</w:t>
                       </w:r>
                     </w:p>
                     <w:p>
@@ -2985,92 +2993,7 @@
         <mc:AlternateContent>
           <mc:Choice Requires="wps">
             <w:drawing>
-              <wp:anchor distT="0" distB="0" distL="114300" distR="114300" simplePos="0" relativeHeight="251659264" behindDoc="0" locked="0" layoutInCell="1" allowOverlap="1" wp14:anchorId="414D5EEC" wp14:editId="7116C4C8">
-                <wp:simplePos x="0" y="0"/>
-                <wp:positionH relativeFrom="page">
-                  <wp:align>left</wp:align>
-                </wp:positionH>
-                <wp:positionV relativeFrom="paragraph">
-                  <wp:posOffset>-457200</wp:posOffset>
-                </wp:positionV>
-                <wp:extent cx="7591425" cy="2047875"/>
-                <wp:effectExtent l="0" t="0" r="9525" b="9525"/>
-                <wp:wrapNone/>
-                <wp:docPr id="1" name="Prostokąt 1"/>
-                <wp:cNvGraphicFramePr/>
-                <a:graphic xmlns:a="http://schemas.openxmlformats.org/drawingml/2006/main">
-                  <a:graphicData uri="http://schemas.microsoft.com/office/word/2010/wordprocessingShape">
-                    <wps:wsp>
-                      <wps:cNvSpPr/>
-                      <wps:spPr>
-                        <a:xfrm>
-                          <a:off x="0" y="0"/>
-                          <a:ext cx="7591425" cy="2047875"/>
-                        </a:xfrm>
-                        <a:prstGeom prst="rect">
-                          <a:avLst/>
-                        </a:prstGeom>
-                        <a:solidFill>
-                          <a:schemeClr val="bg2">
-                            <a:lumMod val="50000"/>
-                          </a:schemeClr>
-                        </a:solidFill>
-                        <a:ln>
-                          <a:noFill/>
-                        </a:ln>
-                      </wps:spPr>
-                      <wps:style>
-                        <a:lnRef idx="2">
-                          <a:schemeClr val="accent1">
-                            <a:shade val="50000"/>
-                          </a:schemeClr>
-                        </a:lnRef>
-                        <a:fillRef idx="1">
-                          <a:schemeClr val="accent1"/>
-                        </a:fillRef>
-                        <a:effectRef idx="0">
-                          <a:schemeClr val="accent1"/>
-                        </a:effectRef>
-                        <a:fontRef idx="minor">
-                          <a:schemeClr val="lt1"/>
-                        </a:fontRef>
-                      </wps:style>
-                      <wps:bodyPr rot="0" spcFirstLastPara="0" vertOverflow="overflow" horzOverflow="overflow" vert="horz" wrap="square" lIns="91440" tIns="45720" rIns="91440" bIns="45720" numCol="1" spcCol="0" rtlCol="0" fromWordArt="0" anchor="ctr" anchorCtr="0" forceAA="0" compatLnSpc="1">
-                        <a:prstTxWarp prst="textNoShape">
-                          <a:avLst/>
-                        </a:prstTxWarp>
-                        <a:noAutofit/>
-                      </wps:bodyPr>
-                    </wps:wsp>
-                  </a:graphicData>
-                </a:graphic>
-                <wp14:sizeRelH relativeFrom="margin">
-                  <wp14:pctWidth>0</wp14:pctWidth>
-                </wp14:sizeRelH>
-                <wp14:sizeRelV relativeFrom="margin">
-                  <wp14:pctHeight>0</wp14:pctHeight>
-                </wp14:sizeRelV>
-              </wp:anchor>
-            </w:drawing>
-          </mc:Choice>
-          <mc:Fallback>
-            <w:pict>
-              <v:rect w14:anchorId="089CD143" id="Prostokąt 1" o:spid="_x0000_s1026" style="position:absolute;margin-left:0;margin-top:-36pt;width:597.75pt;height:161.25pt;z-index:251659264;visibility:visible;mso-wrap-style:square;mso-width-percent:0;mso-height-percent:0;mso-wrap-distance-left:9pt;mso-wrap-distance-top:0;mso-wrap-distance-right:9pt;mso-wrap-distance-bottom:0;mso-position-horizontal:left;mso-position-horizontal-relative:page;mso-position-vertical:absolute;mso-position-vertical-relative:text;mso-width-percent:0;mso-height-percent:0;mso-width-relative:margin;mso-height-relative:margin;v-text-anchor:middle" o:gfxdata="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" fillcolor="#747070 [1614]" stroked="f" strokeweight="1pt">
-                <w10:wrap anchorx="page"/>
-              </v:rect>
-            </w:pict>
-          </mc:Fallback>
-        </mc:AlternateContent>
-      </w:r>
-      <w:r>
-        <w:rPr>
-          <w:noProof/>
-          <w:lang w:val="en-US"/>
-        </w:rPr>
-        <mc:AlternateContent>
-          <mc:Choice Requires="wps">
-            <w:drawing>
-              <wp:anchor distT="0" distB="0" distL="114300" distR="114300" simplePos="0" relativeHeight="251668480" behindDoc="0" locked="0" layoutInCell="1" allowOverlap="1" wp14:anchorId="2F11BF53" wp14:editId="71069373">
+              <wp:anchor distT="0" distB="0" distL="114300" distR="114300" simplePos="0" relativeHeight="251667456" behindDoc="0" locked="0" layoutInCell="1" allowOverlap="1" wp14:anchorId="2F11BF53" wp14:editId="2C2B553C">
                 <wp:simplePos x="0" y="0"/>
                 <wp:positionH relativeFrom="column">
                   <wp:posOffset>-457200</wp:posOffset>
@@ -3138,7 +3061,7 @@
           </mc:Choice>
           <mc:Fallback>
             <w:pict>
-              <v:rect w14:anchorId="3791BE83" id="Prostokąt 2" o:spid="_x0000_s1026" style="position:absolute;margin-left:-36pt;margin-top:786pt;width:597.75pt;height:22.5pt;z-index:251668480;visibility:visible;mso-wrap-style:square;mso-width-percent:0;mso-height-percent:0;mso-wrap-distance-left:9pt;mso-wrap-distance-top:0;mso-wrap-distance-right:9pt;mso-wrap-distance-bottom:0;mso-position-horizontal:absolute;mso-position-horizontal-relative:text;mso-position-vertical:absolute;mso-position-vertical-relative:text;mso-width-percent:0;mso-height-percent:0;mso-width-relative:margin;mso-height-relative:margin;v-text-anchor:middle" o:gfxdata="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" fillcolor="#5b9bd5 [3204]" stroked="f" strokeweight="1pt"/>
+              <v:rect w14:anchorId="5DA8799D" id="Prostokąt 2" o:spid="_x0000_s1026" style="position:absolute;margin-left:-36pt;margin-top:786pt;width:597.75pt;height:22.5pt;z-index:251667456;visibility:visible;mso-wrap-style:square;mso-width-percent:0;mso-height-percent:0;mso-wrap-distance-left:9pt;mso-wrap-distance-top:0;mso-wrap-distance-right:9pt;mso-wrap-distance-bottom:0;mso-position-horizontal:absolute;mso-position-horizontal-relative:text;mso-position-vertical:absolute;mso-position-vertical-relative:text;mso-width-percent:0;mso-height-percent:0;mso-width-relative:margin;mso-height-relative:margin;v-text-anchor:middle" o:gfxdata="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" fillcolor="#5b9bd5 [3204]" stroked="f" strokeweight="1pt"/>
             </w:pict>
           </mc:Fallback>
         </mc:AlternateContent>

--- a/doc/umangaCV.docx
+++ b/doc/umangaCV.docx
@@ -536,16 +536,16 @@
         <mc:AlternateContent>
           <mc:Choice Requires="wps">
             <w:drawing>
-              <wp:anchor distT="45720" distB="45720" distL="114300" distR="114300" simplePos="0" relativeHeight="251666432" behindDoc="0" locked="0" layoutInCell="1" allowOverlap="1" wp14:anchorId="438C8100" wp14:editId="436192C6">
+              <wp:anchor distT="45720" distB="45720" distL="114300" distR="114300" simplePos="0" relativeHeight="251666432" behindDoc="0" locked="0" layoutInCell="1" allowOverlap="1" wp14:anchorId="438C8100" wp14:editId="469005F8">
                 <wp:simplePos x="0" y="0"/>
                 <wp:positionH relativeFrom="margin">
                   <wp:align>left</wp:align>
                 </wp:positionH>
                 <wp:positionV relativeFrom="paragraph">
-                  <wp:posOffset>1329690</wp:posOffset>
+                  <wp:posOffset>1512570</wp:posOffset>
                 </wp:positionV>
-                <wp:extent cx="6238875" cy="8151495"/>
-                <wp:effectExtent l="0" t="0" r="0" b="1905"/>
+                <wp:extent cx="6238875" cy="7968615"/>
+                <wp:effectExtent l="0" t="0" r="0" b="0"/>
                 <wp:wrapSquare wrapText="bothSides"/>
                 <wp:docPr id="7" name="Pole tekstowe 2"/>
                 <wp:cNvGraphicFramePr>
@@ -560,7 +560,7 @@
                       <wps:spPr bwMode="auto">
                         <a:xfrm>
                           <a:off x="0" y="0"/>
-                          <a:ext cx="6238875" cy="8151495"/>
+                          <a:ext cx="6238875" cy="7968615"/>
                         </a:xfrm>
                         <a:prstGeom prst="rect">
                           <a:avLst/>
@@ -1784,7 +1784,7 @@
           </mc:Choice>
           <mc:Fallback>
             <w:pict>
-              <v:shape w14:anchorId="438C8100" id="Pole tekstowe 2" o:spid="_x0000_s1030" type="#_x0000_t202" style="position:absolute;margin-left:0;margin-top:104.7pt;width:491.25pt;height:641.85pt;z-index:251666432;visibility:visible;mso-wrap-style:square;mso-width-percent:0;mso-height-percent:0;mso-wrap-distance-left:9pt;mso-wrap-distance-top:3.6pt;mso-wrap-distance-right:9pt;mso-wrap-distance-bottom:3.6pt;mso-position-horizontal:left;mso-position-horizontal-relative:margin;mso-position-vertical:absolute;mso-position-vertical-relative:text;mso-width-percent:0;mso-height-percent:0;mso-width-relative:margin;mso-height-relative:margin;v-text-anchor:top" o:gfxdata="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" filled="f" stroked="f">
+              <v:shape w14:anchorId="438C8100" id="Pole tekstowe 2" o:spid="_x0000_s1030" type="#_x0000_t202" style="position:absolute;margin-left:0;margin-top:119.1pt;width:491.25pt;height:627.45pt;z-index:251666432;visibility:visible;mso-wrap-style:square;mso-width-percent:0;mso-height-percent:0;mso-wrap-distance-left:9pt;mso-wrap-distance-top:3.6pt;mso-wrap-distance-right:9pt;mso-wrap-distance-bottom:3.6pt;mso-position-horizontal:left;mso-position-horizontal-relative:margin;mso-position-vertical:absolute;mso-position-vertical-relative:text;mso-width-percent:0;mso-height-percent:0;mso-width-relative:margin;mso-height-relative:margin;v-text-anchor:top" o:gfxdata="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" filled="f" stroked="f">
                 <v:textbox>
                   <w:txbxContent>
                     <w:p>
